--- a/Team 18 Report.docx
+++ b/Team 18 Report.docx
@@ -253,8 +253,20 @@
           <w:szCs w:val="52"/>
           <w:u w:val="single"/>
         </w:rPr>
-        <w:t>Arabic Text Diacritization</w:t>
-      </w:r>
+        <w:t xml:space="preserve">Arabic Text </w:t>
+      </w:r>
+      <w:proofErr w:type="spellStart"/>
+      <w:r>
+        <w:rPr>
+          <w:b/>
+          <w:bCs/>
+          <w:sz w:val="52"/>
+          <w:szCs w:val="52"/>
+          <w:u w:val="single"/>
+        </w:rPr>
+        <w:t>Diacritization</w:t>
+      </w:r>
+      <w:proofErr w:type="spellEnd"/>
     </w:p>
     <w:p>
       <w:pPr>
@@ -420,7 +432,6 @@
             <w:pPr>
               <w:jc w:val="center"/>
               <w:rPr>
-                <w:rFonts w:hint="cs"/>
                 <w:sz w:val="32"/>
                 <w:szCs w:val="32"/>
                 <w:rtl/>
@@ -458,8 +469,17 @@
                 <w:sz w:val="32"/>
                 <w:szCs w:val="32"/>
               </w:rPr>
-              <w:t>Youssef Elsayed Elwaer</w:t>
-            </w:r>
+              <w:t xml:space="preserve">Youssef Elsayed </w:t>
+            </w:r>
+            <w:proofErr w:type="spellStart"/>
+            <w:r>
+              <w:rPr>
+                <w:sz w:val="32"/>
+                <w:szCs w:val="32"/>
+              </w:rPr>
+              <w:t>Elwaer</w:t>
+            </w:r>
+            <w:proofErr w:type="spellEnd"/>
           </w:p>
         </w:tc>
         <w:tc>
@@ -865,7 +885,23 @@
           <w:sz w:val="28"/>
           <w:szCs w:val="28"/>
         </w:rPr>
-        <w:t>Remove numbers and un wanted characters like that (brackets, slashes, some signs like that “,»–';«*~”)</w:t>
+        <w:t xml:space="preserve">Remove numbers and un wanted characters like that (brackets, slashes, some signs like that </w:t>
+      </w:r>
+      <w:proofErr w:type="gramStart"/>
+      <w:r>
+        <w:rPr>
+          <w:sz w:val="28"/>
+          <w:szCs w:val="28"/>
+        </w:rPr>
+        <w:t>“,»</w:t>
+      </w:r>
+      <w:proofErr w:type="gramEnd"/>
+      <w:r>
+        <w:rPr>
+          <w:sz w:val="28"/>
+          <w:szCs w:val="28"/>
+        </w:rPr>
+        <w:t>–';«*~”)</w:t>
       </w:r>
     </w:p>
     <w:p>
@@ -1058,7 +1094,43 @@
           <w:sz w:val="28"/>
           <w:szCs w:val="28"/>
         </w:rPr>
-        <w:t>We have used sickit-learn function of ‘CountVectorizer’ with these arguments:</w:t>
+        <w:t xml:space="preserve">We have used </w:t>
+      </w:r>
+      <w:proofErr w:type="spellStart"/>
+      <w:r>
+        <w:rPr>
+          <w:bCs/>
+          <w:sz w:val="28"/>
+          <w:szCs w:val="28"/>
+        </w:rPr>
+        <w:t>sickit</w:t>
+      </w:r>
+      <w:proofErr w:type="spellEnd"/>
+      <w:r>
+        <w:rPr>
+          <w:bCs/>
+          <w:sz w:val="28"/>
+          <w:szCs w:val="28"/>
+        </w:rPr>
+        <w:t>-learn function of ‘</w:t>
+      </w:r>
+      <w:proofErr w:type="spellStart"/>
+      <w:r>
+        <w:rPr>
+          <w:bCs/>
+          <w:sz w:val="28"/>
+          <w:szCs w:val="28"/>
+        </w:rPr>
+        <w:t>CountVectorizer</w:t>
+      </w:r>
+      <w:proofErr w:type="spellEnd"/>
+      <w:r>
+        <w:rPr>
+          <w:bCs/>
+          <w:sz w:val="28"/>
+          <w:szCs w:val="28"/>
+        </w:rPr>
+        <w:t>’ with these arguments:</w:t>
       </w:r>
     </w:p>
     <w:p>
@@ -1074,13 +1146,33 @@
           <w:szCs w:val="28"/>
         </w:rPr>
       </w:pPr>
-      <w:r>
-        <w:rPr>
-          <w:bCs/>
-          <w:sz w:val="28"/>
-          <w:szCs w:val="28"/>
-        </w:rPr>
-        <w:t>ngram_range=(2, 2): This parameter specifies the range of n-grams to extract. In this case, it's set to (2, 2), meaning it extracts only bigrams (pairs of consecutive characters).</w:t>
+      <w:proofErr w:type="spellStart"/>
+      <w:r>
+        <w:rPr>
+          <w:bCs/>
+          <w:sz w:val="28"/>
+          <w:szCs w:val="28"/>
+        </w:rPr>
+        <w:t>ngram_range</w:t>
+      </w:r>
+      <w:proofErr w:type="spellEnd"/>
+      <w:proofErr w:type="gramStart"/>
+      <w:r>
+        <w:rPr>
+          <w:bCs/>
+          <w:sz w:val="28"/>
+          <w:szCs w:val="28"/>
+        </w:rPr>
+        <w:t>=(</w:t>
+      </w:r>
+      <w:proofErr w:type="gramEnd"/>
+      <w:r>
+        <w:rPr>
+          <w:bCs/>
+          <w:sz w:val="28"/>
+          <w:szCs w:val="28"/>
+        </w:rPr>
+        <w:t>2, 2): This parameter specifies the range of n-grams to extract. In this case, it's set to (2, 2), meaning it extracts only bigrams (pairs of consecutive characters).</w:t>
       </w:r>
     </w:p>
     <w:p>
@@ -1102,7 +1194,53 @@
           <w:sz w:val="28"/>
           <w:szCs w:val="28"/>
         </w:rPr>
-        <w:t>analyzer='char_wb': This parameter specifies the type of analyzer to be used. 'char_wb' stands for character n-grams with word boundaries. It means that the vectorizer considers word boundaries when forming n-grams.</w:t>
+        <w:t>analyzer='</w:t>
+      </w:r>
+      <w:proofErr w:type="spellStart"/>
+      <w:r>
+        <w:rPr>
+          <w:bCs/>
+          <w:sz w:val="28"/>
+          <w:szCs w:val="28"/>
+        </w:rPr>
+        <w:t>char_wb</w:t>
+      </w:r>
+      <w:proofErr w:type="spellEnd"/>
+      <w:r>
+        <w:rPr>
+          <w:bCs/>
+          <w:sz w:val="28"/>
+          <w:szCs w:val="28"/>
+        </w:rPr>
+        <w:t>': This parameter specifies the type of analyzer to be used. '</w:t>
+      </w:r>
+      <w:proofErr w:type="spellStart"/>
+      <w:proofErr w:type="gramStart"/>
+      <w:r>
+        <w:rPr>
+          <w:bCs/>
+          <w:sz w:val="28"/>
+          <w:szCs w:val="28"/>
+        </w:rPr>
+        <w:t>char</w:t>
+      </w:r>
+      <w:proofErr w:type="gramEnd"/>
+      <w:r>
+        <w:rPr>
+          <w:bCs/>
+          <w:sz w:val="28"/>
+          <w:szCs w:val="28"/>
+        </w:rPr>
+        <w:t>_wb</w:t>
+      </w:r>
+      <w:proofErr w:type="spellEnd"/>
+      <w:r>
+        <w:rPr>
+          <w:bCs/>
+          <w:sz w:val="28"/>
+          <w:szCs w:val="28"/>
+        </w:rPr>
+        <w:t>' stands for character n-grams with word boundaries. It means that the vectorizer considers word boundaries when forming n-grams.</w:t>
       </w:r>
     </w:p>
     <w:p>
@@ -1146,7 +1284,43 @@
           <w:sz w:val="28"/>
           <w:szCs w:val="28"/>
         </w:rPr>
-        <w:t xml:space="preserve">We have used sickit-learn function of ‘TfidfVectorizer’ with the same parameters that means we care about the importance of bigram on character level ‘two consecutive characters’ </w:t>
+        <w:t xml:space="preserve">We have used </w:t>
+      </w:r>
+      <w:proofErr w:type="spellStart"/>
+      <w:r>
+        <w:rPr>
+          <w:bCs/>
+          <w:sz w:val="28"/>
+          <w:szCs w:val="28"/>
+        </w:rPr>
+        <w:t>sickit</w:t>
+      </w:r>
+      <w:proofErr w:type="spellEnd"/>
+      <w:r>
+        <w:rPr>
+          <w:bCs/>
+          <w:sz w:val="28"/>
+          <w:szCs w:val="28"/>
+        </w:rPr>
+        <w:t>-learn function of ‘</w:t>
+      </w:r>
+      <w:proofErr w:type="spellStart"/>
+      <w:r>
+        <w:rPr>
+          <w:bCs/>
+          <w:sz w:val="28"/>
+          <w:szCs w:val="28"/>
+        </w:rPr>
+        <w:t>TfidfVectorizer</w:t>
+      </w:r>
+      <w:proofErr w:type="spellEnd"/>
+      <w:r>
+        <w:rPr>
+          <w:bCs/>
+          <w:sz w:val="28"/>
+          <w:szCs w:val="28"/>
+        </w:rPr>
+        <w:t xml:space="preserve">’ with the same parameters that means we care about the importance of bigram on character level ‘two consecutive characters’ </w:t>
       </w:r>
     </w:p>
     <w:p>
@@ -1190,7 +1364,61 @@
           <w:sz w:val="28"/>
           <w:szCs w:val="28"/>
         </w:rPr>
-        <w:t>Inside our CharLSTM class, we declare Emedding layer, that takes a char index and returns a 200 float number vector, representing this char.</w:t>
+        <w:t xml:space="preserve">Inside our </w:t>
+      </w:r>
+      <w:proofErr w:type="spellStart"/>
+      <w:r>
+        <w:rPr>
+          <w:bCs/>
+          <w:sz w:val="28"/>
+          <w:szCs w:val="28"/>
+        </w:rPr>
+        <w:t>CharLSTM</w:t>
+      </w:r>
+      <w:proofErr w:type="spellEnd"/>
+      <w:r>
+        <w:rPr>
+          <w:bCs/>
+          <w:sz w:val="28"/>
+          <w:szCs w:val="28"/>
+        </w:rPr>
+        <w:t xml:space="preserve"> class, we declare </w:t>
+      </w:r>
+      <w:proofErr w:type="spellStart"/>
+      <w:r>
+        <w:rPr>
+          <w:bCs/>
+          <w:sz w:val="28"/>
+          <w:szCs w:val="28"/>
+        </w:rPr>
+        <w:t>Emedding</w:t>
+      </w:r>
+      <w:proofErr w:type="spellEnd"/>
+      <w:r>
+        <w:rPr>
+          <w:bCs/>
+          <w:sz w:val="28"/>
+          <w:szCs w:val="28"/>
+        </w:rPr>
+        <w:t xml:space="preserve"> layer, that takes a char index and returns a </w:t>
+      </w:r>
+      <w:proofErr w:type="gramStart"/>
+      <w:r>
+        <w:rPr>
+          <w:bCs/>
+          <w:sz w:val="28"/>
+          <w:szCs w:val="28"/>
+        </w:rPr>
+        <w:t>200 float</w:t>
+      </w:r>
+      <w:proofErr w:type="gramEnd"/>
+      <w:r>
+        <w:rPr>
+          <w:bCs/>
+          <w:sz w:val="28"/>
+          <w:szCs w:val="28"/>
+        </w:rPr>
+        <w:t xml:space="preserve"> number vector, representing this char.</w:t>
       </w:r>
     </w:p>
     <w:p>
@@ -1212,7 +1440,25 @@
           <w:sz w:val="28"/>
           <w:szCs w:val="28"/>
         </w:rPr>
-        <w:t>It is then used as input to BiLSTM network.</w:t>
+        <w:t xml:space="preserve">It is then used as input to </w:t>
+      </w:r>
+      <w:proofErr w:type="spellStart"/>
+      <w:r>
+        <w:rPr>
+          <w:bCs/>
+          <w:sz w:val="28"/>
+          <w:szCs w:val="28"/>
+        </w:rPr>
+        <w:t>BiLSTM</w:t>
+      </w:r>
+      <w:proofErr w:type="spellEnd"/>
+      <w:r>
+        <w:rPr>
+          <w:bCs/>
+          <w:sz w:val="28"/>
+          <w:szCs w:val="28"/>
+        </w:rPr>
+        <w:t xml:space="preserve"> network.</w:t>
       </w:r>
     </w:p>
     <w:p>
@@ -1457,7 +1703,43 @@
           <w:sz w:val="28"/>
           <w:szCs w:val="28"/>
         </w:rPr>
-        <w:t>(features_dim*hidden_layer_size)</w:t>
+        <w:t>(</w:t>
+      </w:r>
+      <w:proofErr w:type="spellStart"/>
+      <w:r>
+        <w:rPr>
+          <w:bCs/>
+          <w:sz w:val="28"/>
+          <w:szCs w:val="28"/>
+        </w:rPr>
+        <w:t>features_dim</w:t>
+      </w:r>
+      <w:proofErr w:type="spellEnd"/>
+      <w:r>
+        <w:rPr>
+          <w:bCs/>
+          <w:sz w:val="28"/>
+          <w:szCs w:val="28"/>
+        </w:rPr>
+        <w:t>*</w:t>
+      </w:r>
+      <w:proofErr w:type="spellStart"/>
+      <w:r>
+        <w:rPr>
+          <w:bCs/>
+          <w:sz w:val="28"/>
+          <w:szCs w:val="28"/>
+        </w:rPr>
+        <w:t>hidden_layer_size</w:t>
+      </w:r>
+      <w:proofErr w:type="spellEnd"/>
+      <w:r>
+        <w:rPr>
+          <w:bCs/>
+          <w:sz w:val="28"/>
+          <w:szCs w:val="28"/>
+        </w:rPr>
+        <w:t>)</w:t>
       </w:r>
     </w:p>
     <w:p>
@@ -1550,7 +1832,25 @@
           <w:sz w:val="28"/>
           <w:szCs w:val="28"/>
         </w:rPr>
-        <w:t>We create array of arrays, that represents char index of every char in every sentence, and create the same array but with labels indexes for every char, and pad the small sentences until every array reaches the max_len size.</w:t>
+        <w:t xml:space="preserve">We create array of arrays, that represents char index of every char in every sentence, and create the same array but with labels indexes for every char, and pad the small sentences until every array reaches the </w:t>
+      </w:r>
+      <w:proofErr w:type="spellStart"/>
+      <w:r>
+        <w:rPr>
+          <w:bCs/>
+          <w:sz w:val="28"/>
+          <w:szCs w:val="28"/>
+        </w:rPr>
+        <w:t>max_len</w:t>
+      </w:r>
+      <w:proofErr w:type="spellEnd"/>
+      <w:r>
+        <w:rPr>
+          <w:bCs/>
+          <w:sz w:val="28"/>
+          <w:szCs w:val="28"/>
+        </w:rPr>
+        <w:t xml:space="preserve"> size.</w:t>
       </w:r>
     </w:p>
     <w:p>
@@ -1596,13 +1896,41 @@
         </w:rPr>
         <w:t>Embedding layer [</w:t>
       </w:r>
-      <w:r>
-        <w:rPr>
-          <w:bCs/>
-          <w:sz w:val="28"/>
-          <w:szCs w:val="28"/>
-        </w:rPr>
-        <w:t>unique_chars_size, embedding_dimension].</w:t>
+      <w:proofErr w:type="spellStart"/>
+      <w:r>
+        <w:rPr>
+          <w:bCs/>
+          <w:sz w:val="28"/>
+          <w:szCs w:val="28"/>
+        </w:rPr>
+        <w:t>unique_chars_size</w:t>
+      </w:r>
+      <w:proofErr w:type="spellEnd"/>
+      <w:r>
+        <w:rPr>
+          <w:bCs/>
+          <w:sz w:val="28"/>
+          <w:szCs w:val="28"/>
+        </w:rPr>
+        <w:t xml:space="preserve">, </w:t>
+      </w:r>
+      <w:proofErr w:type="spellStart"/>
+      <w:r>
+        <w:rPr>
+          <w:bCs/>
+          <w:sz w:val="28"/>
+          <w:szCs w:val="28"/>
+        </w:rPr>
+        <w:t>embedding_dimension</w:t>
+      </w:r>
+      <w:proofErr w:type="spellEnd"/>
+      <w:r>
+        <w:rPr>
+          <w:bCs/>
+          <w:sz w:val="28"/>
+          <w:szCs w:val="28"/>
+        </w:rPr>
+        <w:t>].</w:t>
       </w:r>
     </w:p>
     <w:p>
@@ -1626,6 +1954,7 @@
         </w:rPr>
         <w:t xml:space="preserve">Bi-LSTM network, with input size = </w:t>
       </w:r>
+      <w:proofErr w:type="spellStart"/>
       <w:r>
         <w:rPr>
           <w:bCs/>
@@ -1634,6 +1963,7 @@
         </w:rPr>
         <w:t>embedding_dimension</w:t>
       </w:r>
+      <w:proofErr w:type="spellEnd"/>
       <w:r>
         <w:rPr>
           <w:bCs/>
@@ -1702,6 +2032,7 @@
         </w:rPr>
         <w:t xml:space="preserve">, </w:t>
       </w:r>
+      <w:proofErr w:type="spellStart"/>
       <w:r>
         <w:rPr>
           <w:bCs/>
@@ -1710,6 +2041,7 @@
         </w:rPr>
         <w:t>final_output</w:t>
       </w:r>
+      <w:proofErr w:type="spellEnd"/>
       <w:r>
         <w:rPr>
           <w:bCs/>
@@ -1751,6 +2083,7 @@
         </w:rPr>
         <w:t xml:space="preserve"> * </w:t>
       </w:r>
+      <w:proofErr w:type="spellStart"/>
       <w:r>
         <w:rPr>
           <w:bCs/>
@@ -1759,6 +2092,7 @@
         </w:rPr>
         <w:t>concatenated_hidden_states</w:t>
       </w:r>
+      <w:proofErr w:type="spellEnd"/>
       <w:r>
         <w:rPr>
           <w:bCs/>
@@ -1842,8 +2176,36 @@
           <w:szCs w:val="28"/>
         </w:rPr>
         <w:lastRenderedPageBreak/>
-        <w:t>In validation, the same but don’t calculate loss, instead calculate accuracy, using correct_predictions / total_predictions</w:t>
-      </w:r>
+        <w:t xml:space="preserve">In validation, the same but don’t calculate loss, instead calculate accuracy, using </w:t>
+      </w:r>
+      <w:proofErr w:type="spellStart"/>
+      <w:r>
+        <w:rPr>
+          <w:bCs/>
+          <w:sz w:val="28"/>
+          <w:szCs w:val="28"/>
+        </w:rPr>
+        <w:t>correct_predictions</w:t>
+      </w:r>
+      <w:proofErr w:type="spellEnd"/>
+      <w:r>
+        <w:rPr>
+          <w:bCs/>
+          <w:sz w:val="28"/>
+          <w:szCs w:val="28"/>
+        </w:rPr>
+        <w:t xml:space="preserve"> / </w:t>
+      </w:r>
+      <w:proofErr w:type="spellStart"/>
+      <w:r>
+        <w:rPr>
+          <w:bCs/>
+          <w:sz w:val="28"/>
+          <w:szCs w:val="28"/>
+        </w:rPr>
+        <w:t>total_predictions</w:t>
+      </w:r>
+      <w:proofErr w:type="spellEnd"/>
       <w:r>
         <w:rPr>
           <w:bCs/>
@@ -1894,15 +2256,7 @@
           <w:sz w:val="28"/>
           <w:szCs w:val="28"/>
         </w:rPr>
-        <w:t>Same as above but not bidirectional, changing output linear layer input size to only hidden size not hidden size * 2</w:t>
-      </w:r>
-      <w:r>
-        <w:rPr>
-          <w:bCs/>
-          <w:sz w:val="28"/>
-          <w:szCs w:val="28"/>
-        </w:rPr>
-        <w:t>.</w:t>
+        <w:t>Same as above but not bidirectional, changing output linear layer input size to only hidden size not hidden size * 2.</w:t>
       </w:r>
     </w:p>
     <w:p>
@@ -1924,7 +2278,25 @@
           <w:sz w:val="28"/>
           <w:szCs w:val="28"/>
         </w:rPr>
-        <w:t>It had less accuracy than Bi-LSTm.</w:t>
+        <w:t>It had less accuracy than Bi-</w:t>
+      </w:r>
+      <w:proofErr w:type="spellStart"/>
+      <w:r>
+        <w:rPr>
+          <w:bCs/>
+          <w:sz w:val="28"/>
+          <w:szCs w:val="28"/>
+        </w:rPr>
+        <w:t>LSTm</w:t>
+      </w:r>
+      <w:proofErr w:type="spellEnd"/>
+      <w:r>
+        <w:rPr>
+          <w:bCs/>
+          <w:sz w:val="28"/>
+          <w:szCs w:val="28"/>
+        </w:rPr>
+        <w:t>.</w:t>
       </w:r>
     </w:p>
     <w:p>
@@ -1958,12 +2330,6 @@
         <w:gridCol w:w="4672"/>
       </w:tblGrid>
       <w:tr>
-        <w:tblPrEx>
-          <w:tblCellMar>
-            <w:top w:w="0" w:type="dxa"/>
-            <w:bottom w:w="0" w:type="dxa"/>
-          </w:tblCellMar>
-        </w:tblPrEx>
         <w:trPr>
           <w:trHeight w:val="228"/>
         </w:trPr>
@@ -2016,10 +2382,6 @@
       </w:tr>
       <w:tr>
         <w:tblPrEx>
-          <w:tblCellMar>
-            <w:top w:w="0" w:type="dxa"/>
-            <w:bottom w:w="0" w:type="dxa"/>
-          </w:tblCellMar>
           <w:tblLook w:val="04A0" w:firstRow="1" w:lastRow="0" w:firstColumn="1" w:lastColumn="0" w:noHBand="0" w:noVBand="1"/>
         </w:tblPrEx>
         <w:tc>
@@ -2058,6 +2420,7 @@
                 <w:szCs w:val="28"/>
               </w:rPr>
             </w:pPr>
+            <w:proofErr w:type="gramStart"/>
             <w:r>
               <w:rPr>
                 <w:bCs/>
@@ -2072,7 +2435,16 @@
                 <w:sz w:val="28"/>
                 <w:szCs w:val="28"/>
               </w:rPr>
-              <w:t xml:space="preserve">00% </w:t>
+              <w:t>00</w:t>
+            </w:r>
+            <w:proofErr w:type="gramEnd"/>
+            <w:r>
+              <w:rPr>
+                <w:bCs/>
+                <w:sz w:val="28"/>
+                <w:szCs w:val="28"/>
+              </w:rPr>
+              <w:t xml:space="preserve">% </w:t>
             </w:r>
             <w:r>
               <w:rPr>
@@ -2127,10 +2499,6 @@
       </w:tr>
       <w:tr>
         <w:tblPrEx>
-          <w:tblCellMar>
-            <w:top w:w="0" w:type="dxa"/>
-            <w:bottom w:w="0" w:type="dxa"/>
-          </w:tblCellMar>
           <w:tblLook w:val="04A0" w:firstRow="1" w:lastRow="0" w:firstColumn="1" w:lastColumn="0" w:noHBand="0" w:noVBand="1"/>
         </w:tblPrEx>
         <w:tc>
@@ -2169,6 +2537,7 @@
                 <w:szCs w:val="28"/>
               </w:rPr>
             </w:pPr>
+            <w:proofErr w:type="gramStart"/>
             <w:r>
               <w:rPr>
                 <w:bCs/>
@@ -2183,7 +2552,16 @@
                 <w:sz w:val="28"/>
                 <w:szCs w:val="28"/>
               </w:rPr>
-              <w:t xml:space="preserve">00% </w:t>
+              <w:t>00</w:t>
+            </w:r>
+            <w:proofErr w:type="gramEnd"/>
+            <w:r>
+              <w:rPr>
+                <w:bCs/>
+                <w:sz w:val="28"/>
+                <w:szCs w:val="28"/>
+              </w:rPr>
+              <w:t xml:space="preserve">% </w:t>
             </w:r>
             <w:r>
               <w:rPr>
@@ -2238,10 +2616,6 @@
       </w:tr>
       <w:tr>
         <w:tblPrEx>
-          <w:tblCellMar>
-            <w:top w:w="0" w:type="dxa"/>
-            <w:bottom w:w="0" w:type="dxa"/>
-          </w:tblCellMar>
           <w:tblLook w:val="04A0" w:firstRow="1" w:lastRow="0" w:firstColumn="1" w:lastColumn="0" w:noHBand="0" w:noVBand="1"/>
         </w:tblPrEx>
         <w:tc>
@@ -2286,14 +2660,25 @@
               </w:rPr>
               <w:t>(</w:t>
             </w:r>
-            <w:r>
-              <w:rPr>
-                <w:bCs/>
-                <w:sz w:val="28"/>
-                <w:szCs w:val="28"/>
-                <w:lang w:bidi="ar-EG"/>
-              </w:rPr>
-              <w:t>embedding_size=200</w:t>
+            <w:proofErr w:type="spellStart"/>
+            <w:r>
+              <w:rPr>
+                <w:bCs/>
+                <w:sz w:val="28"/>
+                <w:szCs w:val="28"/>
+                <w:lang w:bidi="ar-EG"/>
+              </w:rPr>
+              <w:t>embedding_size</w:t>
+            </w:r>
+            <w:proofErr w:type="spellEnd"/>
+            <w:r>
+              <w:rPr>
+                <w:bCs/>
+                <w:sz w:val="28"/>
+                <w:szCs w:val="28"/>
+                <w:lang w:bidi="ar-EG"/>
+              </w:rPr>
+              <w:t>=200</w:t>
             </w:r>
             <w:r>
               <w:rPr>
@@ -2304,14 +2689,25 @@
               </w:rPr>
               <w:t xml:space="preserve">, </w:t>
             </w:r>
-            <w:r>
-              <w:rPr>
-                <w:bCs/>
-                <w:sz w:val="28"/>
-                <w:szCs w:val="28"/>
-                <w:lang w:bidi="ar-EG"/>
-              </w:rPr>
-              <w:t>hidden_size=256</w:t>
+            <w:proofErr w:type="spellStart"/>
+            <w:r>
+              <w:rPr>
+                <w:bCs/>
+                <w:sz w:val="28"/>
+                <w:szCs w:val="28"/>
+                <w:lang w:bidi="ar-EG"/>
+              </w:rPr>
+              <w:t>hidden_size</w:t>
+            </w:r>
+            <w:proofErr w:type="spellEnd"/>
+            <w:r>
+              <w:rPr>
+                <w:bCs/>
+                <w:sz w:val="28"/>
+                <w:szCs w:val="28"/>
+                <w:lang w:bidi="ar-EG"/>
+              </w:rPr>
+              <w:t>=256</w:t>
             </w:r>
             <w:r>
               <w:rPr>
@@ -2322,14 +2718,25 @@
               </w:rPr>
               <w:t xml:space="preserve">, </w:t>
             </w:r>
-            <w:r>
-              <w:rPr>
-                <w:bCs/>
-                <w:sz w:val="28"/>
-                <w:szCs w:val="28"/>
-                <w:lang w:bidi="ar-EG"/>
-              </w:rPr>
-              <w:t>lr=0.01</w:t>
+            <w:proofErr w:type="spellStart"/>
+            <w:r>
+              <w:rPr>
+                <w:bCs/>
+                <w:sz w:val="28"/>
+                <w:szCs w:val="28"/>
+                <w:lang w:bidi="ar-EG"/>
+              </w:rPr>
+              <w:t>lr</w:t>
+            </w:r>
+            <w:proofErr w:type="spellEnd"/>
+            <w:r>
+              <w:rPr>
+                <w:bCs/>
+                <w:sz w:val="28"/>
+                <w:szCs w:val="28"/>
+                <w:lang w:bidi="ar-EG"/>
+              </w:rPr>
+              <w:t>=0.01</w:t>
             </w:r>
             <w:r>
               <w:rPr>
@@ -2340,14 +2747,25 @@
               </w:rPr>
               <w:t xml:space="preserve">, </w:t>
             </w:r>
-            <w:r>
-              <w:rPr>
-                <w:bCs/>
-                <w:sz w:val="28"/>
-                <w:szCs w:val="28"/>
-                <w:lang w:bidi="ar-EG"/>
-              </w:rPr>
-              <w:t>num_layers=2</w:t>
+            <w:proofErr w:type="spellStart"/>
+            <w:r>
+              <w:rPr>
+                <w:bCs/>
+                <w:sz w:val="28"/>
+                <w:szCs w:val="28"/>
+                <w:lang w:bidi="ar-EG"/>
+              </w:rPr>
+              <w:t>num_layers</w:t>
+            </w:r>
+            <w:proofErr w:type="spellEnd"/>
+            <w:r>
+              <w:rPr>
+                <w:bCs/>
+                <w:sz w:val="28"/>
+                <w:szCs w:val="28"/>
+                <w:lang w:bidi="ar-EG"/>
+              </w:rPr>
+              <w:t>=2</w:t>
             </w:r>
             <w:r>
               <w:rPr>
@@ -2358,23 +2776,74 @@
               </w:rPr>
               <w:t xml:space="preserve">, </w:t>
             </w:r>
-            <w:r>
-              <w:rPr>
-                <w:bCs/>
-                <w:sz w:val="28"/>
-                <w:szCs w:val="28"/>
-                <w:lang w:bidi="ar-EG"/>
-              </w:rPr>
-              <w:t>num_epochs=10</w:t>
-            </w:r>
-            <w:r>
-              <w:rPr>
-                <w:bCs/>
-                <w:sz w:val="28"/>
-                <w:szCs w:val="28"/>
-                <w:lang w:bidi="ar-EG"/>
-              </w:rPr>
-              <w:t>, max_len=500, batch_size=256</w:t>
+            <w:proofErr w:type="spellStart"/>
+            <w:r>
+              <w:rPr>
+                <w:bCs/>
+                <w:sz w:val="28"/>
+                <w:szCs w:val="28"/>
+                <w:lang w:bidi="ar-EG"/>
+              </w:rPr>
+              <w:t>num_epochs</w:t>
+            </w:r>
+            <w:proofErr w:type="spellEnd"/>
+            <w:r>
+              <w:rPr>
+                <w:bCs/>
+                <w:sz w:val="28"/>
+                <w:szCs w:val="28"/>
+                <w:lang w:bidi="ar-EG"/>
+              </w:rPr>
+              <w:t>=10</w:t>
+            </w:r>
+            <w:r>
+              <w:rPr>
+                <w:bCs/>
+                <w:sz w:val="28"/>
+                <w:szCs w:val="28"/>
+                <w:lang w:bidi="ar-EG"/>
+              </w:rPr>
+              <w:t xml:space="preserve">, </w:t>
+            </w:r>
+            <w:proofErr w:type="spellStart"/>
+            <w:r>
+              <w:rPr>
+                <w:bCs/>
+                <w:sz w:val="28"/>
+                <w:szCs w:val="28"/>
+                <w:lang w:bidi="ar-EG"/>
+              </w:rPr>
+              <w:t>max_len</w:t>
+            </w:r>
+            <w:proofErr w:type="spellEnd"/>
+            <w:r>
+              <w:rPr>
+                <w:bCs/>
+                <w:sz w:val="28"/>
+                <w:szCs w:val="28"/>
+                <w:lang w:bidi="ar-EG"/>
+              </w:rPr>
+              <w:t xml:space="preserve">=500, </w:t>
+            </w:r>
+            <w:proofErr w:type="spellStart"/>
+            <w:r>
+              <w:rPr>
+                <w:bCs/>
+                <w:sz w:val="28"/>
+                <w:szCs w:val="28"/>
+                <w:lang w:bidi="ar-EG"/>
+              </w:rPr>
+              <w:t>batch_size</w:t>
+            </w:r>
+            <w:proofErr w:type="spellEnd"/>
+            <w:r>
+              <w:rPr>
+                <w:bCs/>
+                <w:sz w:val="28"/>
+                <w:szCs w:val="28"/>
+                <w:lang w:bidi="ar-EG"/>
+              </w:rPr>
+              <w:t>=256</w:t>
             </w:r>
             <w:r>
               <w:rPr>
@@ -2400,6 +2869,7 @@
                 <w:szCs w:val="28"/>
               </w:rPr>
             </w:pPr>
+            <w:proofErr w:type="gramStart"/>
             <w:r>
               <w:rPr>
                 <w:bCs/>
@@ -2414,7 +2884,16 @@
                 <w:sz w:val="28"/>
                 <w:szCs w:val="28"/>
               </w:rPr>
-              <w:t xml:space="preserve">00% </w:t>
+              <w:t>00</w:t>
+            </w:r>
+            <w:proofErr w:type="gramEnd"/>
+            <w:r>
+              <w:rPr>
+                <w:bCs/>
+                <w:sz w:val="28"/>
+                <w:szCs w:val="28"/>
+              </w:rPr>
+              <w:t xml:space="preserve">% </w:t>
             </w:r>
             <w:r>
               <w:rPr>
@@ -2430,23 +2909,7 @@
                 <w:sz w:val="28"/>
                 <w:szCs w:val="28"/>
               </w:rPr>
-              <w:t xml:space="preserve"> </w:t>
-            </w:r>
-            <w:r>
-              <w:rPr>
-                <w:bCs/>
-                <w:sz w:val="28"/>
-                <w:szCs w:val="28"/>
-              </w:rPr>
-              <w:t>65</w:t>
-            </w:r>
-            <w:r>
-              <w:rPr>
-                <w:bCs/>
-                <w:sz w:val="28"/>
-                <w:szCs w:val="28"/>
-              </w:rPr>
-              <w:t>%</w:t>
+              <w:t xml:space="preserve"> 65%</w:t>
             </w:r>
             <w:r>
               <w:rPr>
@@ -2462,25 +2925,13 @@
                 <w:sz w:val="28"/>
                 <w:szCs w:val="28"/>
               </w:rPr>
-              <w:t>5</w:t>
-            </w:r>
-            <w:r>
-              <w:rPr>
-                <w:bCs/>
-                <w:sz w:val="28"/>
-                <w:szCs w:val="28"/>
-              </w:rPr>
-              <w:t>%</w:t>
+              <w:t>5%</w:t>
             </w:r>
           </w:p>
         </w:tc>
       </w:tr>
       <w:tr>
         <w:tblPrEx>
-          <w:tblCellMar>
-            <w:top w:w="0" w:type="dxa"/>
-            <w:bottom w:w="0" w:type="dxa"/>
-          </w:tblCellMar>
           <w:tblLook w:val="04A0" w:firstRow="1" w:lastRow="0" w:firstColumn="1" w:lastColumn="0" w:noHBand="0" w:noVBand="1"/>
         </w:tblPrEx>
         <w:tc>
@@ -2511,7 +2962,6 @@
             <w:pPr>
               <w:jc w:val="center"/>
               <w:rPr>
-                <w:rFonts w:hint="cs"/>
                 <w:bCs/>
                 <w:sz w:val="28"/>
                 <w:szCs w:val="28"/>
@@ -2528,14 +2978,25 @@
               </w:rPr>
               <w:t>(</w:t>
             </w:r>
-            <w:r>
-              <w:rPr>
-                <w:bCs/>
-                <w:sz w:val="28"/>
-                <w:szCs w:val="28"/>
-                <w:lang w:bidi="ar-EG"/>
-              </w:rPr>
-              <w:t>embedding_size=200</w:t>
+            <w:proofErr w:type="spellStart"/>
+            <w:r>
+              <w:rPr>
+                <w:bCs/>
+                <w:sz w:val="28"/>
+                <w:szCs w:val="28"/>
+                <w:lang w:bidi="ar-EG"/>
+              </w:rPr>
+              <w:t>embedding_size</w:t>
+            </w:r>
+            <w:proofErr w:type="spellEnd"/>
+            <w:r>
+              <w:rPr>
+                <w:bCs/>
+                <w:sz w:val="28"/>
+                <w:szCs w:val="28"/>
+                <w:lang w:bidi="ar-EG"/>
+              </w:rPr>
+              <w:t>=200</w:t>
             </w:r>
             <w:r>
               <w:rPr>
@@ -2546,14 +3007,25 @@
               </w:rPr>
               <w:t xml:space="preserve">, </w:t>
             </w:r>
-            <w:r>
-              <w:rPr>
-                <w:bCs/>
-                <w:sz w:val="28"/>
-                <w:szCs w:val="28"/>
-                <w:lang w:bidi="ar-EG"/>
-              </w:rPr>
-              <w:t>hidden_size=256</w:t>
+            <w:proofErr w:type="spellStart"/>
+            <w:r>
+              <w:rPr>
+                <w:bCs/>
+                <w:sz w:val="28"/>
+                <w:szCs w:val="28"/>
+                <w:lang w:bidi="ar-EG"/>
+              </w:rPr>
+              <w:t>hidden_size</w:t>
+            </w:r>
+            <w:proofErr w:type="spellEnd"/>
+            <w:r>
+              <w:rPr>
+                <w:bCs/>
+                <w:sz w:val="28"/>
+                <w:szCs w:val="28"/>
+                <w:lang w:bidi="ar-EG"/>
+              </w:rPr>
+              <w:t>=256</w:t>
             </w:r>
             <w:r>
               <w:rPr>
@@ -2564,14 +3036,25 @@
               </w:rPr>
               <w:t xml:space="preserve">, </w:t>
             </w:r>
-            <w:r>
-              <w:rPr>
-                <w:bCs/>
-                <w:sz w:val="28"/>
-                <w:szCs w:val="28"/>
-                <w:lang w:bidi="ar-EG"/>
-              </w:rPr>
-              <w:t>lr=0.001</w:t>
+            <w:proofErr w:type="spellStart"/>
+            <w:r>
+              <w:rPr>
+                <w:bCs/>
+                <w:sz w:val="28"/>
+                <w:szCs w:val="28"/>
+                <w:lang w:bidi="ar-EG"/>
+              </w:rPr>
+              <w:t>lr</w:t>
+            </w:r>
+            <w:proofErr w:type="spellEnd"/>
+            <w:r>
+              <w:rPr>
+                <w:bCs/>
+                <w:sz w:val="28"/>
+                <w:szCs w:val="28"/>
+                <w:lang w:bidi="ar-EG"/>
+              </w:rPr>
+              <w:t>=0.001</w:t>
             </w:r>
             <w:r>
               <w:rPr>
@@ -2582,14 +3065,25 @@
               </w:rPr>
               <w:t xml:space="preserve">, </w:t>
             </w:r>
-            <w:r>
-              <w:rPr>
-                <w:bCs/>
-                <w:sz w:val="28"/>
-                <w:szCs w:val="28"/>
-                <w:lang w:bidi="ar-EG"/>
-              </w:rPr>
-              <w:t>num_layers=3</w:t>
+            <w:proofErr w:type="spellStart"/>
+            <w:r>
+              <w:rPr>
+                <w:bCs/>
+                <w:sz w:val="28"/>
+                <w:szCs w:val="28"/>
+                <w:lang w:bidi="ar-EG"/>
+              </w:rPr>
+              <w:t>num_layers</w:t>
+            </w:r>
+            <w:proofErr w:type="spellEnd"/>
+            <w:r>
+              <w:rPr>
+                <w:bCs/>
+                <w:sz w:val="28"/>
+                <w:szCs w:val="28"/>
+                <w:lang w:bidi="ar-EG"/>
+              </w:rPr>
+              <w:t>=3</w:t>
             </w:r>
             <w:r>
               <w:rPr>
@@ -2600,14 +3094,25 @@
               </w:rPr>
               <w:t xml:space="preserve">, </w:t>
             </w:r>
-            <w:r>
-              <w:rPr>
-                <w:bCs/>
-                <w:sz w:val="28"/>
-                <w:szCs w:val="28"/>
-                <w:lang w:bidi="ar-EG"/>
-              </w:rPr>
-              <w:t>num_epochs=12</w:t>
+            <w:proofErr w:type="spellStart"/>
+            <w:r>
+              <w:rPr>
+                <w:bCs/>
+                <w:sz w:val="28"/>
+                <w:szCs w:val="28"/>
+                <w:lang w:bidi="ar-EG"/>
+              </w:rPr>
+              <w:t>num_epochs</w:t>
+            </w:r>
+            <w:proofErr w:type="spellEnd"/>
+            <w:r>
+              <w:rPr>
+                <w:bCs/>
+                <w:sz w:val="28"/>
+                <w:szCs w:val="28"/>
+                <w:lang w:bidi="ar-EG"/>
+              </w:rPr>
+              <w:t>=12</w:t>
             </w:r>
             <w:r>
               <w:rPr>
@@ -2618,23 +3123,54 @@
               </w:rPr>
               <w:t xml:space="preserve">, </w:t>
             </w:r>
-            <w:r>
-              <w:rPr>
-                <w:bCs/>
-                <w:sz w:val="28"/>
-                <w:szCs w:val="28"/>
-                <w:lang w:bidi="ar-EG"/>
-              </w:rPr>
-              <w:t>max_len=100</w:t>
-            </w:r>
-            <w:r>
-              <w:rPr>
-                <w:bCs/>
-                <w:sz w:val="28"/>
-                <w:szCs w:val="28"/>
-                <w:lang w:bidi="ar-EG"/>
-              </w:rPr>
-              <w:t>, batch_size=256</w:t>
+            <w:proofErr w:type="spellStart"/>
+            <w:r>
+              <w:rPr>
+                <w:bCs/>
+                <w:sz w:val="28"/>
+                <w:szCs w:val="28"/>
+                <w:lang w:bidi="ar-EG"/>
+              </w:rPr>
+              <w:t>max_len</w:t>
+            </w:r>
+            <w:proofErr w:type="spellEnd"/>
+            <w:r>
+              <w:rPr>
+                <w:bCs/>
+                <w:sz w:val="28"/>
+                <w:szCs w:val="28"/>
+                <w:lang w:bidi="ar-EG"/>
+              </w:rPr>
+              <w:t>=100</w:t>
+            </w:r>
+            <w:r>
+              <w:rPr>
+                <w:bCs/>
+                <w:sz w:val="28"/>
+                <w:szCs w:val="28"/>
+                <w:lang w:bidi="ar-EG"/>
+              </w:rPr>
+              <w:t xml:space="preserve">, </w:t>
+            </w:r>
+            <w:proofErr w:type="spellStart"/>
+            <w:r>
+              <w:rPr>
+                <w:bCs/>
+                <w:sz w:val="28"/>
+                <w:szCs w:val="28"/>
+                <w:lang w:bidi="ar-EG"/>
+              </w:rPr>
+              <w:t>batch_size</w:t>
+            </w:r>
+            <w:proofErr w:type="spellEnd"/>
+            <w:r>
+              <w:rPr>
+                <w:bCs/>
+                <w:sz w:val="28"/>
+                <w:szCs w:val="28"/>
+                <w:lang w:bidi="ar-EG"/>
+              </w:rPr>
+              <w:t>=256</w:t>
             </w:r>
             <w:r>
               <w:rPr>
@@ -2660,6 +3196,7 @@
                 <w:szCs w:val="28"/>
               </w:rPr>
             </w:pPr>
+            <w:proofErr w:type="gramStart"/>
             <w:r>
               <w:rPr>
                 <w:bCs/>
@@ -2674,7 +3211,16 @@
                 <w:sz w:val="28"/>
                 <w:szCs w:val="28"/>
               </w:rPr>
-              <w:t xml:space="preserve">00% </w:t>
+              <w:t>00</w:t>
+            </w:r>
+            <w:proofErr w:type="gramEnd"/>
+            <w:r>
+              <w:rPr>
+                <w:bCs/>
+                <w:sz w:val="28"/>
+                <w:szCs w:val="28"/>
+              </w:rPr>
+              <w:t xml:space="preserve">% </w:t>
             </w:r>
             <w:r>
               <w:rPr>
@@ -2690,23 +3236,7 @@
                 <w:sz w:val="28"/>
                 <w:szCs w:val="28"/>
               </w:rPr>
-              <w:t xml:space="preserve"> </w:t>
-            </w:r>
-            <w:r>
-              <w:rPr>
-                <w:bCs/>
-                <w:sz w:val="28"/>
-                <w:szCs w:val="28"/>
-              </w:rPr>
-              <w:t>96.56</w:t>
-            </w:r>
-            <w:r>
-              <w:rPr>
-                <w:bCs/>
-                <w:sz w:val="28"/>
-                <w:szCs w:val="28"/>
-              </w:rPr>
-              <w:t>%</w:t>
+              <w:t xml:space="preserve"> 96.56%</w:t>
             </w:r>
             <w:r>
               <w:rPr>
@@ -2722,25 +3252,13 @@
                 <w:sz w:val="28"/>
                 <w:szCs w:val="28"/>
               </w:rPr>
-              <w:t>3.44</w:t>
-            </w:r>
-            <w:r>
-              <w:rPr>
-                <w:bCs/>
-                <w:sz w:val="28"/>
-                <w:szCs w:val="28"/>
-              </w:rPr>
-              <w:t>%</w:t>
+              <w:t>3.44%</w:t>
             </w:r>
           </w:p>
         </w:tc>
       </w:tr>
       <w:tr>
         <w:tblPrEx>
-          <w:tblCellMar>
-            <w:top w:w="0" w:type="dxa"/>
-            <w:bottom w:w="0" w:type="dxa"/>
-          </w:tblCellMar>
           <w:tblLook w:val="04A0" w:firstRow="1" w:lastRow="0" w:firstColumn="1" w:lastColumn="0" w:noHBand="0" w:noVBand="1"/>
         </w:tblPrEx>
         <w:tc>
@@ -2786,14 +3304,25 @@
               </w:rPr>
               <w:t>(</w:t>
             </w:r>
-            <w:r>
-              <w:rPr>
-                <w:bCs/>
-                <w:sz w:val="28"/>
-                <w:szCs w:val="28"/>
-                <w:lang w:bidi="ar-EG"/>
-              </w:rPr>
-              <w:t>embedding_size=</w:t>
+            <w:proofErr w:type="spellStart"/>
+            <w:r>
+              <w:rPr>
+                <w:bCs/>
+                <w:sz w:val="28"/>
+                <w:szCs w:val="28"/>
+                <w:lang w:bidi="ar-EG"/>
+              </w:rPr>
+              <w:t>embedding_size</w:t>
+            </w:r>
+            <w:proofErr w:type="spellEnd"/>
+            <w:r>
+              <w:rPr>
+                <w:bCs/>
+                <w:sz w:val="28"/>
+                <w:szCs w:val="28"/>
+                <w:lang w:bidi="ar-EG"/>
+              </w:rPr>
+              <w:t>=</w:t>
             </w:r>
             <w:r>
               <w:rPr>
@@ -2824,14 +3353,25 @@
               </w:rPr>
               <w:t xml:space="preserve">, </w:t>
             </w:r>
-            <w:r>
-              <w:rPr>
-                <w:bCs/>
-                <w:sz w:val="28"/>
-                <w:szCs w:val="28"/>
-                <w:lang w:bidi="ar-EG"/>
-              </w:rPr>
-              <w:t>hidden_size=256</w:t>
+            <w:proofErr w:type="spellStart"/>
+            <w:r>
+              <w:rPr>
+                <w:bCs/>
+                <w:sz w:val="28"/>
+                <w:szCs w:val="28"/>
+                <w:lang w:bidi="ar-EG"/>
+              </w:rPr>
+              <w:t>hidden_size</w:t>
+            </w:r>
+            <w:proofErr w:type="spellEnd"/>
+            <w:r>
+              <w:rPr>
+                <w:bCs/>
+                <w:sz w:val="28"/>
+                <w:szCs w:val="28"/>
+                <w:lang w:bidi="ar-EG"/>
+              </w:rPr>
+              <w:t>=256</w:t>
             </w:r>
             <w:r>
               <w:rPr>
@@ -2842,14 +3382,25 @@
               </w:rPr>
               <w:t xml:space="preserve">, </w:t>
             </w:r>
-            <w:r>
-              <w:rPr>
-                <w:bCs/>
-                <w:sz w:val="28"/>
-                <w:szCs w:val="28"/>
-                <w:lang w:bidi="ar-EG"/>
-              </w:rPr>
-              <w:t>lr=0.001</w:t>
+            <w:proofErr w:type="spellStart"/>
+            <w:r>
+              <w:rPr>
+                <w:bCs/>
+                <w:sz w:val="28"/>
+                <w:szCs w:val="28"/>
+                <w:lang w:bidi="ar-EG"/>
+              </w:rPr>
+              <w:t>lr</w:t>
+            </w:r>
+            <w:proofErr w:type="spellEnd"/>
+            <w:r>
+              <w:rPr>
+                <w:bCs/>
+                <w:sz w:val="28"/>
+                <w:szCs w:val="28"/>
+                <w:lang w:bidi="ar-EG"/>
+              </w:rPr>
+              <w:t>=0.001</w:t>
             </w:r>
             <w:r>
               <w:rPr>
@@ -2860,14 +3411,25 @@
               </w:rPr>
               <w:t xml:space="preserve">, </w:t>
             </w:r>
-            <w:r>
-              <w:rPr>
-                <w:bCs/>
-                <w:sz w:val="28"/>
-                <w:szCs w:val="28"/>
-                <w:lang w:bidi="ar-EG"/>
-              </w:rPr>
-              <w:t>num_layers=3</w:t>
+            <w:proofErr w:type="spellStart"/>
+            <w:r>
+              <w:rPr>
+                <w:bCs/>
+                <w:sz w:val="28"/>
+                <w:szCs w:val="28"/>
+                <w:lang w:bidi="ar-EG"/>
+              </w:rPr>
+              <w:t>num_layers</w:t>
+            </w:r>
+            <w:proofErr w:type="spellEnd"/>
+            <w:r>
+              <w:rPr>
+                <w:bCs/>
+                <w:sz w:val="28"/>
+                <w:szCs w:val="28"/>
+                <w:lang w:bidi="ar-EG"/>
+              </w:rPr>
+              <w:t>=3</w:t>
             </w:r>
             <w:r>
               <w:rPr>
@@ -2878,14 +3440,25 @@
               </w:rPr>
               <w:t xml:space="preserve">, </w:t>
             </w:r>
-            <w:r>
-              <w:rPr>
-                <w:bCs/>
-                <w:sz w:val="28"/>
-                <w:szCs w:val="28"/>
-                <w:lang w:bidi="ar-EG"/>
-              </w:rPr>
-              <w:t>num_epochs=1</w:t>
+            <w:proofErr w:type="spellStart"/>
+            <w:r>
+              <w:rPr>
+                <w:bCs/>
+                <w:sz w:val="28"/>
+                <w:szCs w:val="28"/>
+                <w:lang w:bidi="ar-EG"/>
+              </w:rPr>
+              <w:t>num_epochs</w:t>
+            </w:r>
+            <w:proofErr w:type="spellEnd"/>
+            <w:r>
+              <w:rPr>
+                <w:bCs/>
+                <w:sz w:val="28"/>
+                <w:szCs w:val="28"/>
+                <w:lang w:bidi="ar-EG"/>
+              </w:rPr>
+              <w:t>=1</w:t>
             </w:r>
             <w:r>
               <w:rPr>
@@ -2907,14 +3480,25 @@
               </w:rPr>
               <w:t xml:space="preserve">, </w:t>
             </w:r>
-            <w:r>
-              <w:rPr>
-                <w:bCs/>
-                <w:sz w:val="28"/>
-                <w:szCs w:val="28"/>
-                <w:lang w:bidi="ar-EG"/>
-              </w:rPr>
-              <w:t>max_len=</w:t>
+            <w:proofErr w:type="spellStart"/>
+            <w:r>
+              <w:rPr>
+                <w:bCs/>
+                <w:sz w:val="28"/>
+                <w:szCs w:val="28"/>
+                <w:lang w:bidi="ar-EG"/>
+              </w:rPr>
+              <w:t>max_len</w:t>
+            </w:r>
+            <w:proofErr w:type="spellEnd"/>
+            <w:r>
+              <w:rPr>
+                <w:bCs/>
+                <w:sz w:val="28"/>
+                <w:szCs w:val="28"/>
+                <w:lang w:bidi="ar-EG"/>
+              </w:rPr>
+              <w:t>=</w:t>
             </w:r>
             <w:r>
               <w:rPr>
@@ -2943,7 +3527,27 @@
                 <w:szCs w:val="28"/>
                 <w:lang w:bidi="ar-EG"/>
               </w:rPr>
-              <w:t>, batch_size=</w:t>
+              <w:t xml:space="preserve">, </w:t>
+            </w:r>
+            <w:proofErr w:type="spellStart"/>
+            <w:r>
+              <w:rPr>
+                <w:bCs/>
+                <w:sz w:val="28"/>
+                <w:szCs w:val="28"/>
+                <w:lang w:bidi="ar-EG"/>
+              </w:rPr>
+              <w:t>batch_size</w:t>
+            </w:r>
+            <w:proofErr w:type="spellEnd"/>
+            <w:r>
+              <w:rPr>
+                <w:bCs/>
+                <w:sz w:val="28"/>
+                <w:szCs w:val="28"/>
+                <w:lang w:bidi="ar-EG"/>
+              </w:rPr>
+              <w:t>=</w:t>
             </w:r>
             <w:r>
               <w:rPr>
@@ -2980,6 +3584,7 @@
                 <w:szCs w:val="28"/>
               </w:rPr>
             </w:pPr>
+            <w:proofErr w:type="gramStart"/>
             <w:r>
               <w:rPr>
                 <w:bCs/>
@@ -2994,7 +3599,16 @@
                 <w:sz w:val="28"/>
                 <w:szCs w:val="28"/>
               </w:rPr>
-              <w:t xml:space="preserve">00% </w:t>
+              <w:t>00</w:t>
+            </w:r>
+            <w:proofErr w:type="gramEnd"/>
+            <w:r>
+              <w:rPr>
+                <w:bCs/>
+                <w:sz w:val="28"/>
+                <w:szCs w:val="28"/>
+              </w:rPr>
+              <w:t xml:space="preserve">% </w:t>
             </w:r>
             <w:r>
               <w:rPr>
@@ -3018,7 +3632,15 @@
                 <w:sz w:val="28"/>
                 <w:szCs w:val="28"/>
               </w:rPr>
-              <w:t>97.063</w:t>
+              <w:t>97.</w:t>
+            </w:r>
+            <w:r>
+              <w:rPr>
+                <w:bCs/>
+                <w:sz w:val="28"/>
+                <w:szCs w:val="28"/>
+              </w:rPr>
+              <w:t>7</w:t>
             </w:r>
             <w:r>
               <w:rPr>
@@ -3042,7 +3664,7 @@
                 <w:sz w:val="28"/>
                 <w:szCs w:val="28"/>
               </w:rPr>
-              <w:t>2.937</w:t>
+              <w:t>2.3</w:t>
             </w:r>
             <w:r>
               <w:rPr>
@@ -4086,6 +4708,7 @@
   <w:style w:type="character" w:default="1" w:styleId="DefaultParagraphFont">
     <w:name w:val="Default Paragraph Font"/>
     <w:uiPriority w:val="1"/>
+    <w:semiHidden/>
     <w:unhideWhenUsed/>
   </w:style>
   <w:style w:type="table" w:default="1" w:styleId="TableNormal">

--- a/Team 18 Report.docx
+++ b/Team 18 Report.docx
@@ -547,7 +547,28 @@
                 <w:sz w:val="32"/>
                 <w:szCs w:val="32"/>
               </w:rPr>
-              <w:t>Karim Mohamed</w:t>
+              <w:t>Karim M</w:t>
+            </w:r>
+            <w:r>
+              <w:rPr>
+                <w:sz w:val="32"/>
+                <w:szCs w:val="32"/>
+              </w:rPr>
+              <w:t>ahmou</w:t>
+            </w:r>
+            <w:r>
+              <w:rPr>
+                <w:sz w:val="32"/>
+                <w:szCs w:val="32"/>
+              </w:rPr>
+              <w:t>d</w:t>
+            </w:r>
+            <w:r>
+              <w:rPr>
+                <w:sz w:val="32"/>
+                <w:szCs w:val="32"/>
+              </w:rPr>
+              <w:t xml:space="preserve"> Kamal</w:t>
             </w:r>
           </w:p>
         </w:tc>
@@ -3429,7 +3450,16 @@
                 <w:szCs w:val="28"/>
                 <w:lang w:bidi="ar-EG"/>
               </w:rPr>
-              <w:t>=3</w:t>
+              <w:t>=</w:t>
+            </w:r>
+            <w:r>
+              <w:rPr>
+                <w:bCs/>
+                <w:sz w:val="28"/>
+                <w:szCs w:val="28"/>
+                <w:lang w:bidi="ar-EG"/>
+              </w:rPr>
+              <w:t>5</w:t>
             </w:r>
             <w:r>
               <w:rPr>
@@ -3458,7 +3488,45 @@
                 <w:szCs w:val="28"/>
                 <w:lang w:bidi="ar-EG"/>
               </w:rPr>
-              <w:t>=1</w:t>
+              <w:t>=</w:t>
+            </w:r>
+            <w:r>
+              <w:rPr>
+                <w:bCs/>
+                <w:sz w:val="28"/>
+                <w:szCs w:val="28"/>
+                <w:lang w:bidi="ar-EG"/>
+              </w:rPr>
+              <w:t>19</w:t>
+            </w:r>
+            <w:r>
+              <w:rPr>
+                <w:bCs/>
+                <w:sz w:val="28"/>
+                <w:szCs w:val="28"/>
+                <w:lang w:bidi="ar-EG"/>
+              </w:rPr>
+              <w:t xml:space="preserve">, </w:t>
+            </w:r>
+            <w:proofErr w:type="spellStart"/>
+            <w:r>
+              <w:rPr>
+                <w:bCs/>
+                <w:sz w:val="28"/>
+                <w:szCs w:val="28"/>
+                <w:lang w:bidi="ar-EG"/>
+              </w:rPr>
+              <w:t>max_len</w:t>
+            </w:r>
+            <w:proofErr w:type="spellEnd"/>
+            <w:r>
+              <w:rPr>
+                <w:bCs/>
+                <w:sz w:val="28"/>
+                <w:szCs w:val="28"/>
+                <w:lang w:bidi="ar-EG"/>
+              </w:rPr>
+              <w:t>=</w:t>
             </w:r>
             <w:r>
               <w:rPr>
@@ -3469,7 +3537,16 @@
                 <w:rtl/>
                 <w:lang w:bidi="ar-EG"/>
               </w:rPr>
-              <w:t>0</w:t>
+              <w:t>6</w:t>
+            </w:r>
+            <w:r>
+              <w:rPr>
+                <w:bCs/>
+                <w:sz w:val="28"/>
+                <w:szCs w:val="28"/>
+                <w:lang w:bidi="ar-EG"/>
+              </w:rPr>
+              <w:t>00</w:t>
             </w:r>
             <w:r>
               <w:rPr>
@@ -3488,7 +3565,7 @@
                 <w:szCs w:val="28"/>
                 <w:lang w:bidi="ar-EG"/>
               </w:rPr>
-              <w:t>max_len</w:t>
+              <w:t>batch_size</w:t>
             </w:r>
             <w:proofErr w:type="spellEnd"/>
             <w:r>
@@ -3509,16 +3586,7 @@
                 <w:rtl/>
                 <w:lang w:bidi="ar-EG"/>
               </w:rPr>
-              <w:t>6</w:t>
-            </w:r>
-            <w:r>
-              <w:rPr>
-                <w:bCs/>
-                <w:sz w:val="28"/>
-                <w:szCs w:val="28"/>
-                <w:lang w:bidi="ar-EG"/>
-              </w:rPr>
-              <w:t>00</w:t>
+              <w:t>32</w:t>
             </w:r>
             <w:r>
               <w:rPr>
@@ -3537,7 +3605,7 @@
                 <w:szCs w:val="28"/>
                 <w:lang w:bidi="ar-EG"/>
               </w:rPr>
-              <w:t>batch_size</w:t>
+              <w:t>dropout_rate</w:t>
             </w:r>
             <w:proofErr w:type="spellEnd"/>
             <w:r>
@@ -3547,18 +3615,47 @@
                 <w:szCs w:val="28"/>
                 <w:lang w:bidi="ar-EG"/>
               </w:rPr>
-              <w:t>=</w:t>
-            </w:r>
-            <w:r>
-              <w:rPr>
-                <w:rFonts w:hint="cs"/>
-                <w:b/>
-                <w:sz w:val="28"/>
-                <w:szCs w:val="28"/>
-                <w:rtl/>
-                <w:lang w:bidi="ar-EG"/>
-              </w:rPr>
-              <w:t>32</w:t>
+              <w:t xml:space="preserve">=0.2, </w:t>
+            </w:r>
+            <w:proofErr w:type="spellStart"/>
+            <w:r>
+              <w:rPr>
+                <w:bCs/>
+                <w:sz w:val="28"/>
+                <w:szCs w:val="28"/>
+                <w:lang w:bidi="ar-EG"/>
+              </w:rPr>
+              <w:t>lr_step</w:t>
+            </w:r>
+            <w:proofErr w:type="spellEnd"/>
+            <w:r>
+              <w:rPr>
+                <w:bCs/>
+                <w:sz w:val="28"/>
+                <w:szCs w:val="28"/>
+                <w:lang w:bidi="ar-EG"/>
+              </w:rPr>
+              <w:t xml:space="preserve">=5, </w:t>
+            </w:r>
+            <w:proofErr w:type="spellStart"/>
+            <w:r>
+              <w:rPr>
+                <w:bCs/>
+                <w:sz w:val="28"/>
+                <w:szCs w:val="28"/>
+                <w:lang w:bidi="ar-EG"/>
+              </w:rPr>
+              <w:t>lr_gamma</w:t>
+            </w:r>
+            <w:proofErr w:type="spellEnd"/>
+            <w:r>
+              <w:rPr>
+                <w:bCs/>
+                <w:sz w:val="28"/>
+                <w:szCs w:val="28"/>
+                <w:lang w:bidi="ar-EG"/>
+              </w:rPr>
+              <w:t>=0.1</w:t>
             </w:r>
             <w:r>
               <w:rPr>
@@ -3648,6 +3745,14 @@
                 <w:sz w:val="28"/>
                 <w:szCs w:val="28"/>
               </w:rPr>
+              <w:t>78</w:t>
+            </w:r>
+            <w:r>
+              <w:rPr>
+                <w:bCs/>
+                <w:sz w:val="28"/>
+                <w:szCs w:val="28"/>
+              </w:rPr>
               <w:t>%</w:t>
             </w:r>
             <w:r>
@@ -3664,7 +3769,15 @@
                 <w:sz w:val="28"/>
                 <w:szCs w:val="28"/>
               </w:rPr>
-              <w:t>2.3</w:t>
+              <w:t>2.</w:t>
+            </w:r>
+            <w:r>
+              <w:rPr>
+                <w:bCs/>
+                <w:sz w:val="28"/>
+                <w:szCs w:val="28"/>
+              </w:rPr>
+              <w:t>222</w:t>
             </w:r>
             <w:r>
               <w:rPr>
